--- a/Drive/Projectdocument versie 2.docx
+++ b/Drive/Projectdocument versie 2.docx
@@ -44,7 +44,6 @@
       <w:pPr>
         <w:jc w:val="center"/>
       </w:pPr>
-      <w:proofErr w:type="spellStart"/>
       <w:r>
         <w:rPr>
           <w:sz w:val="36"/>
@@ -52,7 +51,6 @@
         </w:rPr>
         <w:t>PocketTopo</w:t>
       </w:r>
-      <w:proofErr w:type="spellEnd"/>
     </w:p>
     <w:p>
       <w:pPr>
@@ -68,17 +66,20 @@
           <w:sz w:val="36"/>
           <w:szCs w:val="36"/>
         </w:rPr>
-        <w:t xml:space="preserve">Team </w:t>
-      </w:r>
-      <w:proofErr w:type="spellStart"/>
+        <w:t>Team Topo</w:t>
+      </w:r>
+    </w:p>
+    <w:p>
+      <w:pPr>
+        <w:jc w:val="center"/>
+      </w:pPr>
       <w:r>
         <w:rPr>
           <w:sz w:val="36"/>
           <w:szCs w:val="36"/>
         </w:rPr>
-        <w:t>Topo</w:t>
-      </w:r>
-      <w:proofErr w:type="spellEnd"/>
+        <w:t>Laurens Castelijns</w:t>
+      </w:r>
     </w:p>
     <w:p>
       <w:pPr>
@@ -89,28 +90,31 @@
           <w:sz w:val="36"/>
           <w:szCs w:val="36"/>
         </w:rPr>
-        <w:t>Laurens Castelijns</w:t>
-      </w:r>
-    </w:p>
-    <w:p>
-      <w:pPr>
-        <w:jc w:val="center"/>
-      </w:pPr>
-      <w:proofErr w:type="spellStart"/>
+        <w:t>Denzel Feurich</w:t>
+      </w:r>
+    </w:p>
+    <w:p>
+      <w:pPr>
+        <w:jc w:val="center"/>
+      </w:pPr>
       <w:r>
         <w:rPr>
           <w:sz w:val="36"/>
           <w:szCs w:val="36"/>
         </w:rPr>
-        <w:t>Denzel</w:t>
-      </w:r>
-      <w:proofErr w:type="spellEnd"/>
+        <w:t>Machteld Hamers</w:t>
+      </w:r>
+    </w:p>
+    <w:p>
+      <w:pPr>
+        <w:jc w:val="center"/>
+      </w:pPr>
       <w:r>
         <w:rPr>
           <w:sz w:val="36"/>
           <w:szCs w:val="36"/>
         </w:rPr>
-        <w:t xml:space="preserve"> Feurich</w:t>
+        <w:t>Felix Hinlopen</w:t>
       </w:r>
     </w:p>
     <w:p>
@@ -122,7 +126,7 @@
           <w:sz w:val="36"/>
           <w:szCs w:val="36"/>
         </w:rPr>
-        <w:t>Machteld Hamers</w:t>
+        <w:t>Mark Jan van Lieburg</w:t>
       </w:r>
     </w:p>
     <w:p>
@@ -134,8 +138,13 @@
           <w:sz w:val="36"/>
           <w:szCs w:val="36"/>
         </w:rPr>
-        <w:t>Felix Hinlopen</w:t>
-      </w:r>
+        <w:t>Daniël Lin</w:t>
+      </w:r>
+    </w:p>
+    <w:p>
+      <w:pPr>
+        <w:jc w:val="center"/>
+      </w:pPr>
     </w:p>
     <w:p>
       <w:pPr>
@@ -146,44 +155,6 @@
           <w:sz w:val="36"/>
           <w:szCs w:val="36"/>
         </w:rPr>
-        <w:t xml:space="preserve">Mark Jan van </w:t>
-      </w:r>
-      <w:proofErr w:type="spellStart"/>
-      <w:r>
-        <w:rPr>
-          <w:sz w:val="36"/>
-          <w:szCs w:val="36"/>
-        </w:rPr>
-        <w:t>Lieburg</w:t>
-      </w:r>
-      <w:proofErr w:type="spellEnd"/>
-    </w:p>
-    <w:p>
-      <w:pPr>
-        <w:jc w:val="center"/>
-      </w:pPr>
-      <w:r>
-        <w:rPr>
-          <w:sz w:val="36"/>
-          <w:szCs w:val="36"/>
-        </w:rPr>
-        <w:t>Daniël Lin</w:t>
-      </w:r>
-    </w:p>
-    <w:p>
-      <w:pPr>
-        <w:jc w:val="center"/>
-      </w:pPr>
-    </w:p>
-    <w:p>
-      <w:pPr>
-        <w:jc w:val="center"/>
-      </w:pPr>
-      <w:r>
-        <w:rPr>
-          <w:sz w:val="36"/>
-          <w:szCs w:val="36"/>
-        </w:rPr>
         <w:t>November 2015</w:t>
       </w:r>
     </w:p>
@@ -412,7 +383,47 @@
       </w:r>
       <w:r>
         <w:tab/>
-        <w:t>4</w:t>
+        <w:t>3</w:t>
+      </w:r>
+    </w:p>
+    <w:p/>
+    <w:p>
+      <w:r>
+        <w:t>Handleiding</w:t>
+      </w:r>
+      <w:r>
+        <w:tab/>
+      </w:r>
+      <w:r>
+        <w:tab/>
+      </w:r>
+      <w:r>
+        <w:tab/>
+      </w:r>
+      <w:r>
+        <w:tab/>
+      </w:r>
+      <w:r>
+        <w:tab/>
+      </w:r>
+      <w:r>
+        <w:tab/>
+      </w:r>
+      <w:r>
+        <w:tab/>
+      </w:r>
+      <w:r>
+        <w:tab/>
+      </w:r>
+      <w:r>
+        <w:tab/>
+      </w:r>
+      <w:r>
+        <w:tab/>
+      </w:r>
+      <w:r>
+        <w:tab/>
+        <w:t>7</w:t>
       </w:r>
     </w:p>
     <w:p/>
@@ -489,11 +500,9 @@
       </w:r>
       <w:r>
         <w:tab/>
-        <w:t>7</w:t>
-      </w:r>
-    </w:p>
-    <w:p/>
-    <w:p/>
+        <w:t>11</w:t>
+      </w:r>
+    </w:p>
     <w:p/>
     <w:p/>
     <w:p/>
@@ -610,19 +619,9 @@
         <w:t>In dit stuk wordt er over het product dat er geleverd moet worden gesproken. Zoals in de inleiding beschreven staat, gaat het team een applicatie ontwikkelen waarmee gebruikers, voornamelijk basisscholieren, topografie mee kunnen leren. Het enige wat nodig is voor deze app is een Android apparaat en een eventuele internetconnectie om de app te downloaden.</w:t>
       </w:r>
       <w:r>
-        <w:t xml:space="preserve"> De code wordt geschreven in Java , met behulp van </w:t>
-      </w:r>
-      <w:proofErr w:type="spellStart"/>
-      <w:r>
-        <w:t>AndroidStudio</w:t>
-      </w:r>
-      <w:proofErr w:type="spellEnd"/>
-      <w:r>
-        <w:t xml:space="preserve"> wordt de applicatie gerealiseerd.</w:t>
-      </w:r>
-    </w:p>
-    <w:p/>
-    <w:p/>
+        <w:t xml:space="preserve"> De code wordt geschreven in Java , met behulp van AndroidStudio wordt de applicatie gerealiseerd.</w:t>
+      </w:r>
+    </w:p>
     <w:p/>
     <w:p>
       <w:r>
@@ -817,109 +816,10 @@
         </w:rPr>
         <w:t>fig.1 beginscherm</w:t>
       </w:r>
-    </w:p>
-    <w:p>
-      <w:pPr>
-        <w:ind w:left="3600"/>
-        <w:rPr>
-          <w:i/>
-        </w:rPr>
-      </w:pPr>
-    </w:p>
-    <w:p>
-      <w:pPr>
-        <w:ind w:left="3600"/>
-        <w:rPr>
-          <w:i/>
-        </w:rPr>
-      </w:pPr>
-    </w:p>
-    <w:p>
-      <w:pPr>
-        <w:ind w:left="3600"/>
-        <w:rPr>
-          <w:i/>
-        </w:rPr>
-      </w:pPr>
-    </w:p>
-    <w:p>
-      <w:pPr>
-        <w:ind w:left="3600"/>
-        <w:rPr>
-          <w:i/>
-        </w:rPr>
-      </w:pPr>
-    </w:p>
-    <w:p>
-      <w:pPr>
-        <w:ind w:left="3600"/>
-        <w:rPr>
-          <w:i/>
-        </w:rPr>
-      </w:pPr>
-    </w:p>
-    <w:p>
-      <w:pPr>
-        <w:ind w:left="3600"/>
-        <w:rPr>
-          <w:i/>
-        </w:rPr>
-      </w:pPr>
-    </w:p>
-    <w:p>
-      <w:pPr>
-        <w:ind w:left="3600"/>
-        <w:rPr>
-          <w:i/>
-        </w:rPr>
-      </w:pPr>
-    </w:p>
-    <w:p>
-      <w:pPr>
-        <w:ind w:left="3600"/>
-        <w:rPr>
-          <w:i/>
-        </w:rPr>
-      </w:pPr>
-    </w:p>
-    <w:p>
-      <w:pPr>
-        <w:ind w:left="3600"/>
-        <w:rPr>
-          <w:i/>
-        </w:rPr>
-      </w:pPr>
-    </w:p>
-    <w:p>
-      <w:pPr>
-        <w:ind w:left="3600"/>
-        <w:rPr>
-          <w:i/>
-        </w:rPr>
-      </w:pPr>
-    </w:p>
-    <w:p>
-      <w:pPr>
-        <w:ind w:left="3600"/>
-        <w:rPr>
-          <w:i/>
-        </w:rPr>
-      </w:pPr>
-    </w:p>
-    <w:p>
-      <w:pPr>
-        <w:ind w:left="3600"/>
-        <w:rPr>
-          <w:i/>
-        </w:rPr>
-      </w:pPr>
-    </w:p>
-    <w:p>
       <w:r>
         <w:rPr>
           <w:noProof/>
         </w:rPr>
-        <w:lastRenderedPageBreak/>
         <w:pict>
           <v:shapetype id="_x0000_t75" coordsize="21600,21600" o:spt="75" o:preferrelative="t" path="m@4@5l@4@11@9@11@9@5xe" filled="f" stroked="f">
             <v:stroke joinstyle="miter"/>
@@ -940,7 +840,7 @@
             <v:path o:extrusionok="f" gradientshapeok="t" o:connecttype="rect"/>
             <o:lock v:ext="edit" aspectratio="t"/>
           </v:shapetype>
-          <v:shape id="_x0000_s1031" type="#_x0000_t75" style="position:absolute;margin-left:244.5pt;margin-top:13.5pt;width:101.8pt;height:180.25pt;z-index:-251656192;mso-position-horizontal-relative:text;mso-position-vertical-relative:text;mso-width-relative:page;mso-height-relative:page" wrapcoords="-159 0 -159 21690 21600 21690 21600 0 -159 0">
+          <v:shape id="_x0000_s1031" type="#_x0000_t75" style="position:absolute;left:0;text-align:left;margin-left:244.5pt;margin-top:13.5pt;width:101.8pt;height:180.25pt;z-index:-251656192;mso-position-horizontal-relative:text;mso-position-vertical-relative:text;mso-width-relative:page;mso-height-relative:page" wrapcoords="-159 0 -159 21690 21600 21690 21600 0 -159 0">
             <v:imagedata r:id="rId8" o:title="multiplechoice vraag"/>
             <v:shadow on="t" offset="0" offset2="-4pt"/>
             <w10:wrap type="tight"/>
@@ -990,7 +890,6 @@
       </w:r>
     </w:p>
     <w:p/>
-    <w:p/>
     <w:p>
       <w:pPr>
         <w:jc w:val="center"/>
@@ -1007,44 +906,13 @@
         <w:rPr>
           <w:b/>
         </w:rPr>
+        <w:lastRenderedPageBreak/>
         <w:t>Vragenstelling</w:t>
       </w:r>
     </w:p>
     <w:p>
       <w:r>
-        <w:t xml:space="preserve">Het team maakt gebruik van een database voor de vragen, antwoorden, het controleren van antwoorden en distractors bij meerkeuze vragen. Distractors zijn foutieve antwoorden bij meerkeuze vragen .Verder is de keuze gemaakt dat er gebruik gemaakt gaat worden van </w:t>
-      </w:r>
-      <w:proofErr w:type="spellStart"/>
-      <w:r>
-        <w:t>SQLite</w:t>
-      </w:r>
-      <w:proofErr w:type="spellEnd"/>
-      <w:r>
-        <w:t xml:space="preserve">. </w:t>
-      </w:r>
-      <w:proofErr w:type="spellStart"/>
-      <w:r>
-        <w:t>SQLite</w:t>
-      </w:r>
-      <w:proofErr w:type="spellEnd"/>
-      <w:r>
-        <w:t xml:space="preserve"> is een veelgebruikte database voor </w:t>
-      </w:r>
-      <w:proofErr w:type="spellStart"/>
-      <w:r>
-        <w:t>android</w:t>
-      </w:r>
-      <w:proofErr w:type="spellEnd"/>
-      <w:r>
-        <w:t xml:space="preserve"> apparaten, dit is een van de redenen waarom er is gekozen voor </w:t>
-      </w:r>
-      <w:proofErr w:type="spellStart"/>
-      <w:r>
-        <w:t>SQLite</w:t>
-      </w:r>
-      <w:proofErr w:type="spellEnd"/>
-      <w:r>
-        <w:t xml:space="preserve">. </w:t>
+        <w:t xml:space="preserve">Het team maakt gebruik van een database voor de vragen, antwoorden, het controleren van antwoorden en distractors bij meerkeuze vragen. Distractors zijn foutieve antwoorden bij meerkeuze vragen .Verder is de keuze gemaakt dat er gebruik gemaakt gaat worden van SQLite. SQLite is een veelgebruikte database voor android apparaten, dit is een van de redenen waarom er is gekozen voor SQLite. </w:t>
       </w:r>
     </w:p>
     <w:p>
@@ -1105,6 +973,71 @@
         </w:rPr>
         <w:t>fig.3 voorbeeld database</w:t>
       </w:r>
+    </w:p>
+    <w:p>
+      <w:pPr>
+        <w:jc w:val="center"/>
+      </w:pPr>
+    </w:p>
+    <w:p>
+      <w:pPr>
+        <w:jc w:val="center"/>
+      </w:pPr>
+    </w:p>
+    <w:p>
+      <w:pPr>
+        <w:jc w:val="center"/>
+      </w:pPr>
+    </w:p>
+    <w:p>
+      <w:pPr>
+        <w:jc w:val="center"/>
+      </w:pPr>
+    </w:p>
+    <w:p>
+      <w:pPr>
+        <w:jc w:val="center"/>
+      </w:pPr>
+    </w:p>
+    <w:p>
+      <w:pPr>
+        <w:jc w:val="center"/>
+      </w:pPr>
+    </w:p>
+    <w:p>
+      <w:pPr>
+        <w:jc w:val="center"/>
+      </w:pPr>
+    </w:p>
+    <w:p>
+      <w:pPr>
+        <w:jc w:val="center"/>
+      </w:pPr>
+    </w:p>
+    <w:p>
+      <w:pPr>
+        <w:jc w:val="center"/>
+      </w:pPr>
+    </w:p>
+    <w:p>
+      <w:pPr>
+        <w:jc w:val="center"/>
+      </w:pPr>
+    </w:p>
+    <w:p>
+      <w:pPr>
+        <w:jc w:val="center"/>
+      </w:pPr>
+    </w:p>
+    <w:p>
+      <w:pPr>
+        <w:jc w:val="center"/>
+      </w:pPr>
+    </w:p>
+    <w:p>
+      <w:pPr>
+        <w:jc w:val="center"/>
+      </w:pPr>
     </w:p>
     <w:p>
       <w:pPr>
@@ -1273,7 +1206,19 @@
         <w:rPr>
           <w:i/>
         </w:rPr>
-        <w:t>fig.5 Voorbeeld tabel in database</w:t>
+        <w:t>fig.</w:t>
+      </w:r>
+      <w:r>
+        <w:rPr>
+          <w:i/>
+        </w:rPr>
+        <w:t>4</w:t>
+      </w:r>
+      <w:r>
+        <w:rPr>
+          <w:i/>
+        </w:rPr>
+        <w:t xml:space="preserve"> Voorbeeld tabel in database</w:t>
       </w:r>
     </w:p>
     <w:p>
@@ -1293,15 +1238,7 @@
     </w:p>
     <w:p>
       <w:r>
-        <w:t xml:space="preserve">Als het gaat om functionaliteit moet er worden voor gezorgd dat de applicatie op niveau is. Het is niet de bedoeling dat de gebruiker alleen steden krijgt die hij/zij al kent. Het zou erg handig zijn voor de gebruiker als diegene feedback terug kan krijgen wat er vooral fout ging tijdens het oefenen en er ook daadwerkelijk gebruik wordt gemaakt van de feedback. Verder moet de applicatie meerdere toetsing mogelijkheden bevatten. Bijvoorbeeld multiple </w:t>
-      </w:r>
-      <w:proofErr w:type="spellStart"/>
-      <w:r>
-        <w:t>choice</w:t>
-      </w:r>
-      <w:proofErr w:type="spellEnd"/>
-      <w:r>
-        <w:t xml:space="preserve"> of openvragen.</w:t>
+        <w:t>Als het gaat om functionaliteit moet er worden voor gezorgd dat de applicatie op niveau is. Het is niet de bedoeling dat de gebruiker alleen steden krijgt die hij/zij al kent. Het zou erg handig zijn voor de gebruiker als diegene feedback terug kan krijgen wat er vooral fout ging tijdens het oefenen en er ook daadwerkelijk gebruik wordt gemaakt van de feedback. Verder moet de applicatie meerdere toetsing mogelijkheden bevatten. Bijvoorbeeld multiple choice of openvragen.</w:t>
       </w:r>
     </w:p>
     <w:p/>
@@ -1368,7 +1305,7 @@
         <w:contextualSpacing/>
       </w:pPr>
       <w:r>
-        <w:t xml:space="preserve">Een spel </w:t>
+        <w:t>Oefening (Multiple choice, aanwijzing)</w:t>
       </w:r>
     </w:p>
     <w:p>
@@ -1381,27 +1318,6 @@
         <w:contextualSpacing/>
       </w:pPr>
       <w:r>
-        <w:t xml:space="preserve">Oefening (Multiple </w:t>
-      </w:r>
-      <w:proofErr w:type="spellStart"/>
-      <w:r>
-        <w:t>choice</w:t>
-      </w:r>
-      <w:proofErr w:type="spellEnd"/>
-      <w:r>
-        <w:t>, aanwijzing)</w:t>
-      </w:r>
-    </w:p>
-    <w:p>
-      <w:pPr>
-        <w:numPr>
-          <w:ilvl w:val="0"/>
-          <w:numId w:val="1"/>
-        </w:numPr>
-        <w:ind w:hanging="360"/>
-        <w:contextualSpacing/>
-      </w:pPr>
-      <w:r>
         <w:t>Herhalingen van foute vragen</w:t>
       </w:r>
     </w:p>
@@ -1421,19 +1337,19 @@
       </w:pPr>
     </w:p>
     <w:p>
-      <w:proofErr w:type="spellStart"/>
-      <w:r>
+      <w:pPr>
         <w:rPr>
           <w:b/>
         </w:rPr>
-        <w:t>Should</w:t>
-      </w:r>
-      <w:proofErr w:type="spellEnd"/>
+      </w:pPr>
+    </w:p>
+    <w:p>
       <w:r>
         <w:rPr>
           <w:b/>
         </w:rPr>
-        <w:t xml:space="preserve"> have </w:t>
+        <w:lastRenderedPageBreak/>
+        <w:t xml:space="preserve">Should have </w:t>
       </w:r>
     </w:p>
     <w:p>
@@ -1477,19 +1393,11 @@
     </w:p>
     <w:p/>
     <w:p>
-      <w:proofErr w:type="spellStart"/>
       <w:r>
         <w:rPr>
           <w:b/>
         </w:rPr>
-        <w:t>Could</w:t>
-      </w:r>
-      <w:proofErr w:type="spellEnd"/>
-      <w:r>
-        <w:rPr>
-          <w:b/>
-        </w:rPr>
-        <w:t xml:space="preserve"> have</w:t>
+        <w:t>Could have</w:t>
       </w:r>
     </w:p>
     <w:p>
@@ -1504,6 +1412,8 @@
       <w:r>
         <w:t>Meest recente resultaten</w:t>
       </w:r>
+      <w:bookmarkStart w:id="0" w:name="_GoBack"/>
+      <w:bookmarkEnd w:id="0"/>
     </w:p>
     <w:p>
       <w:pPr>
@@ -1583,21 +1493,26 @@
         <w:t>Vertaling (Engels)</w:t>
       </w:r>
     </w:p>
-    <w:p/>
-    <w:p>
-      <w:proofErr w:type="spellStart"/>
+    <w:p>
+      <w:pPr>
+        <w:numPr>
+          <w:ilvl w:val="0"/>
+          <w:numId w:val="4"/>
+        </w:numPr>
+        <w:ind w:hanging="360"/>
+        <w:contextualSpacing/>
+      </w:pPr>
+      <w:r>
+        <w:t>Een spel</w:t>
+      </w:r>
+    </w:p>
+    <w:p/>
+    <w:p>
       <w:r>
         <w:rPr>
           <w:b/>
         </w:rPr>
-        <w:t>Won’t</w:t>
-      </w:r>
-      <w:proofErr w:type="spellEnd"/>
-      <w:r>
-        <w:rPr>
-          <w:b/>
-        </w:rPr>
-        <w:t xml:space="preserve"> have</w:t>
+        <w:t>Won’t have</w:t>
       </w:r>
     </w:p>
     <w:p>
@@ -1656,7 +1571,16 @@
     <w:p/>
     <w:p>
       <w:r>
-        <w:t>In figuur 4 is afgebeeld vanaf welk scherm de gebruiker naar een ander scherm kan springen. Zoals te zien in figuur 4 kan de gebruiker vanaf het startscherm naar het niveauselectie scherm. Het niveauselectie houdt als het ware in dat de gebruiker kan kiezen wat die van een bepaald land wil oefenen. De gebruiker kan kiezen uit: wateren, steden, hoofdsteden en provincies. Na het niveauselectie wordt het spelselectiescherm getoond. Met spelselectie kan de gebruiker kiezen wat voor soort vragen hij/zij wil hebben, met de keuze uit de volgende opties: meerkeuze, aanwijzen, of beantwoorden welk blokje er op het scherm wordt aangewezen. Na alle keuzes te hebben gemaakt kan het spel begonnen worden. Tijdens het spel kan de gebruiker naar een pauzescherm. Vanuit het pauzescherm kan de gebruiker nog naar de instelling, mocht de gebruiker geluiden die in de applicatie verwerkt zitten niet fijn vinden, kan hij die vanuit daar uitzetten.</w:t>
+        <w:t>In figuur 5</w:t>
+      </w:r>
+      <w:r>
+        <w:t xml:space="preserve"> is afgebeeld vanaf welk scherm de gebruiker naar een ander scherm kan springen. Zoals te zien </w:t>
+      </w:r>
+      <w:r>
+        <w:t>in figuur 5</w:t>
+      </w:r>
+      <w:r>
+        <w:t xml:space="preserve"> kan de gebruiker vanaf het startscherm naar het niveauselectie scherm. Het niveauselectie houdt als het ware in dat de gebruiker kan kiezen wat die van een bepaald land wil oefenen. De gebruiker kan kiezen uit: wateren, steden, hoofdsteden en provincies. Na het niveauselectie wordt het spelselectiescherm getoond. Met spelselectie kan de gebruiker kiezen wat voor soort vragen hij/zij wil hebben, met de keuze uit de volgende opties: meerkeuze, aanwijzen, of beantwoorden welk blokje er op het scherm wordt aangewezen. Na alle keuzes te hebben gemaakt kan het spel begonnen worden. Tijdens het spel kan de gebruiker naar een pauzescherm. Vanuit het pauzescherm kan de gebruiker nog naar de instelling, mocht de gebruiker geluiden die in de applicatie verwerkt zitten niet fijn vinden, kan hij die vanuit daar uitzetten.</w:t>
       </w:r>
     </w:p>
     <w:p>
@@ -1667,7 +1591,6 @@
         <w:rPr>
           <w:noProof/>
         </w:rPr>
-        <w:lastRenderedPageBreak/>
         <w:drawing>
           <wp:inline distT="0" distB="0" distL="0" distR="0">
             <wp:extent cx="5350510" cy="1955541"/>
@@ -1721,17 +1644,18 @@
     <w:p>
       <w:pPr>
         <w:jc w:val="center"/>
-      </w:pPr>
-      <w:r>
         <w:rPr>
           <w:i/>
         </w:rPr>
-        <w:t>fig.4 Overzicht User Interface</w:t>
-      </w:r>
-    </w:p>
-    <w:p/>
-    <w:p/>
-    <w:p/>
+      </w:pPr>
+      <w:r>
+        <w:rPr>
+          <w:i/>
+        </w:rPr>
+        <w:lastRenderedPageBreak/>
+        <w:t>fig.5 UI</w:t>
+      </w:r>
+    </w:p>
     <w:p>
       <w:pPr>
         <w:jc w:val="center"/>
@@ -1751,7 +1675,13 @@
         <w:t>In de applicatie kunnen er verschillende gebruikers scenario voorkomen. Om deze allemaal op een rijtje te zetten zullen de scenario’s op papier komen te staan.</w:t>
       </w:r>
       <w:r>
-        <w:t xml:space="preserve"> Bekijk figuur 4 op de vorige bladzijde voor meer informatie</w:t>
+        <w:t xml:space="preserve"> B</w:t>
+      </w:r>
+      <w:r>
+        <w:t>ekijk figuur 5</w:t>
+      </w:r>
+      <w:r>
+        <w:t xml:space="preserve"> op de vorige bladzijde voor meer informatie</w:t>
       </w:r>
     </w:p>
     <w:p/>
@@ -1804,15 +1734,7 @@
         <w:t xml:space="preserve"> gebruiker liever steden</w:t>
       </w:r>
       <w:r>
-        <w:t>, provincies en hoofdsteden of wateren enzovoorts wil oefenen. Hoe het geoefend kan worden is ook geheel aan de gebruiker. De gebruiker kan ervoor kiezen voor multiple-</w:t>
-      </w:r>
-      <w:proofErr w:type="spellStart"/>
-      <w:r>
-        <w:t>choice</w:t>
-      </w:r>
-      <w:proofErr w:type="spellEnd"/>
-      <w:r>
-        <w:t>, open</w:t>
+        <w:t>, provincies en hoofdsteden of wateren enzovoorts wil oefenen. Hoe het geoefend kan worden is ook geheel aan de gebruiker. De gebruiker kan ervoor kiezen voor multiple-choice, open</w:t>
       </w:r>
       <w:r>
         <w:t>vragen</w:t>
@@ -1898,48 +1820,8 @@
       </w:pPr>
     </w:p>
     <w:p/>
-    <w:p>
-      <w:pPr>
-        <w:jc w:val="center"/>
-        <w:rPr>
-          <w:b/>
-        </w:rPr>
-      </w:pPr>
-    </w:p>
-    <w:p/>
-    <w:p/>
-    <w:p/>
-    <w:p/>
-    <w:p/>
-    <w:p/>
-    <w:p/>
-    <w:p/>
-    <w:p/>
-    <w:p/>
-    <w:p/>
-    <w:p/>
-    <w:p/>
-    <w:p/>
-    <w:p/>
-    <w:p/>
-    <w:p/>
-    <w:p/>
-    <w:p/>
-    <w:p/>
-    <w:p/>
-    <w:p/>
-    <w:p/>
-    <w:p/>
-    <w:p/>
-    <w:p/>
-    <w:p/>
-    <w:p/>
-    <w:p/>
-    <w:p/>
-    <w:p>
-      <w:bookmarkStart w:id="0" w:name="_GoBack"/>
-      <w:bookmarkEnd w:id="0"/>
-    </w:p>
+    <w:p/>
+    <w:p/>
     <w:p/>
     <w:p>
       <w:pPr>
@@ -2068,13 +1950,8 @@
             <w:pPr>
               <w:cnfStyle w:val="000000100000" w:firstRow="0" w:lastRow="0" w:firstColumn="0" w:lastColumn="0" w:oddVBand="0" w:evenVBand="0" w:oddHBand="1" w:evenHBand="0" w:firstRowFirstColumn="0" w:firstRowLastColumn="0" w:lastRowFirstColumn="0" w:lastRowLastColumn="0"/>
             </w:pPr>
-            <w:proofErr w:type="spellStart"/>
-            <w:r>
-              <w:t>MainActivity</w:t>
-            </w:r>
-            <w:proofErr w:type="spellEnd"/>
-            <w:r>
-              <w:t xml:space="preserve"> met buttons die naar pagina’s</w:t>
+            <w:r>
+              <w:t>MainActivity met buttons die naar pagina’s</w:t>
             </w:r>
           </w:p>
           <w:p>
@@ -2138,19 +2015,9 @@
             <w:pPr>
               <w:cnfStyle w:val="000000000000" w:firstRow="0" w:lastRow="0" w:firstColumn="0" w:lastColumn="0" w:oddVBand="0" w:evenVBand="0" w:oddHBand="0" w:evenHBand="0" w:firstRowFirstColumn="0" w:firstRowLastColumn="0" w:lastRowFirstColumn="0" w:lastRowLastColumn="0"/>
             </w:pPr>
-            <w:proofErr w:type="spellStart"/>
-            <w:r>
-              <w:t>SettingsActivity</w:t>
-            </w:r>
-            <w:proofErr w:type="spellEnd"/>
-            <w:r>
-              <w:t xml:space="preserve"> met shared </w:t>
-            </w:r>
-            <w:proofErr w:type="spellStart"/>
-            <w:r>
-              <w:t>preferences</w:t>
-            </w:r>
-            <w:proofErr w:type="spellEnd"/>
+            <w:r>
+              <w:t>SettingsActivity met shared preferences</w:t>
+            </w:r>
           </w:p>
         </w:tc>
         <w:tc>
@@ -2203,13 +2070,8 @@
             <w:pPr>
               <w:cnfStyle w:val="000000100000" w:firstRow="0" w:lastRow="0" w:firstColumn="0" w:lastColumn="0" w:oddVBand="0" w:evenVBand="0" w:oddHBand="1" w:evenHBand="0" w:firstRowFirstColumn="0" w:firstRowLastColumn="0" w:lastRowFirstColumn="0" w:lastRowLastColumn="0"/>
             </w:pPr>
-            <w:proofErr w:type="spellStart"/>
-            <w:r>
-              <w:t>SelectionActivity</w:t>
-            </w:r>
-            <w:proofErr w:type="spellEnd"/>
-            <w:r>
-              <w:t xml:space="preserve"> met input van de gebruiker</w:t>
+            <w:r>
+              <w:t>SelectionActivity met input van de gebruiker</w:t>
             </w:r>
           </w:p>
         </w:tc>
@@ -2260,13 +2122,8 @@
             <w:pPr>
               <w:cnfStyle w:val="000000000000" w:firstRow="0" w:lastRow="0" w:firstColumn="0" w:lastColumn="0" w:oddVBand="0" w:evenVBand="0" w:oddHBand="0" w:evenHBand="0" w:firstRowFirstColumn="0" w:firstRowLastColumn="0" w:lastRowFirstColumn="0" w:lastRowLastColumn="0"/>
             </w:pPr>
-            <w:proofErr w:type="spellStart"/>
-            <w:r>
-              <w:t>GameActivity</w:t>
-            </w:r>
-            <w:proofErr w:type="spellEnd"/>
-            <w:r>
-              <w:t xml:space="preserve"> met functie voor het uitvoeren</w:t>
+            <w:r>
+              <w:t>GameActivity met functie voor het uitvoeren</w:t>
             </w:r>
           </w:p>
           <w:p>
@@ -2290,13 +2147,8 @@
               <w:cnfStyle w:val="000000000000" w:firstRow="0" w:lastRow="0" w:firstColumn="0" w:lastColumn="0" w:oddVBand="0" w:evenVBand="0" w:oddHBand="0" w:evenHBand="0" w:firstRowFirstColumn="0" w:firstRowLastColumn="0" w:lastRowFirstColumn="0" w:lastRowLastColumn="0"/>
             </w:pPr>
             <w:r>
-              <w:t xml:space="preserve">wordt verwerkt in de </w:t>
-            </w:r>
-            <w:proofErr w:type="spellStart"/>
-            <w:r>
-              <w:t>EindschermActivity</w:t>
-            </w:r>
-            <w:proofErr w:type="spellEnd"/>
+              <w:t>wordt verwerkt in de EindschermActivity</w:t>
+            </w:r>
           </w:p>
           <w:p>
             <w:pPr>
@@ -2349,13 +2201,8 @@
             <w:pPr>
               <w:cnfStyle w:val="000000100000" w:firstRow="0" w:lastRow="0" w:firstColumn="0" w:lastColumn="0" w:oddVBand="0" w:evenVBand="0" w:oddHBand="1" w:evenHBand="0" w:firstRowFirstColumn="0" w:firstRowLastColumn="0" w:lastRowFirstColumn="0" w:lastRowLastColumn="0"/>
             </w:pPr>
-            <w:proofErr w:type="spellStart"/>
-            <w:r>
-              <w:t>EindschermActivity</w:t>
-            </w:r>
-            <w:proofErr w:type="spellEnd"/>
-            <w:r>
-              <w:t xml:space="preserve"> met de score/ feedback </w:t>
+            <w:r>
+              <w:t xml:space="preserve">EindschermActivity met de score/ feedback </w:t>
             </w:r>
           </w:p>
           <w:p>
@@ -2371,13 +2218,8 @@
               <w:cnfStyle w:val="000000100000" w:firstRow="0" w:lastRow="0" w:firstColumn="0" w:lastColumn="0" w:oddVBand="0" w:evenVBand="0" w:oddHBand="1" w:evenHBand="0" w:firstRowFirstColumn="0" w:firstRowLastColumn="0" w:lastRowFirstColumn="0" w:lastRowLastColumn="0"/>
             </w:pPr>
             <w:r>
-              <w:t xml:space="preserve">goed ging. Een button om de game te </w:t>
-            </w:r>
-            <w:proofErr w:type="spellStart"/>
-            <w:r>
-              <w:t>restarten</w:t>
-            </w:r>
-            <w:proofErr w:type="spellEnd"/>
+              <w:t>goed ging. Een button om de game te restarten</w:t>
+            </w:r>
           </w:p>
           <w:p>
             <w:pPr>
@@ -2507,15 +2349,7 @@
               <w:cnfStyle w:val="000000100000" w:firstRow="0" w:lastRow="0" w:firstColumn="0" w:lastColumn="0" w:oddVBand="0" w:evenVBand="0" w:oddHBand="1" w:evenHBand="0" w:firstRowFirstColumn="0" w:firstRowLastColumn="0" w:lastRowFirstColumn="0" w:lastRowLastColumn="0"/>
             </w:pPr>
             <w:r>
-              <w:t xml:space="preserve">meegegeven door de gebruiker bij de </w:t>
-            </w:r>
-            <w:proofErr w:type="spellStart"/>
-            <w:r>
-              <w:t>selectionActivity</w:t>
-            </w:r>
-            <w:proofErr w:type="spellEnd"/>
-            <w:r>
-              <w:t>.</w:t>
+              <w:t>meegegeven door de gebruiker bij de selectionActivity.</w:t>
             </w:r>
           </w:p>
           <w:p>
@@ -2590,13 +2424,8 @@
             <w:pPr>
               <w:cnfStyle w:val="000000000000" w:firstRow="0" w:lastRow="0" w:firstColumn="0" w:lastColumn="0" w:oddVBand="0" w:evenVBand="0" w:oddHBand="0" w:evenHBand="0" w:firstRowFirstColumn="0" w:firstRowLastColumn="0" w:lastRowFirstColumn="0" w:lastRowLastColumn="0"/>
             </w:pPr>
-            <w:proofErr w:type="spellStart"/>
-            <w:r>
-              <w:t>VraagFragmenten</w:t>
-            </w:r>
-            <w:proofErr w:type="spellEnd"/>
-            <w:r>
-              <w:t xml:space="preserve"> , fragmenten die de vraag aanduiden</w:t>
+            <w:r>
+              <w:t>VraagFragmenten , fragmenten die de vraag aanduiden</w:t>
             </w:r>
           </w:p>
           <w:p>
@@ -2676,13 +2505,8 @@
             <w:pPr>
               <w:cnfStyle w:val="000000100000" w:firstRow="0" w:lastRow="0" w:firstColumn="0" w:lastColumn="0" w:oddVBand="0" w:evenVBand="0" w:oddHBand="1" w:evenHBand="0" w:firstRowFirstColumn="0" w:firstRowLastColumn="0" w:lastRowFirstColumn="0" w:lastRowLastColumn="0"/>
             </w:pPr>
-            <w:proofErr w:type="spellStart"/>
-            <w:r>
-              <w:t>InfoActivity</w:t>
-            </w:r>
-            <w:proofErr w:type="spellEnd"/>
-            <w:r>
-              <w:t>, informatie over de app en een button</w:t>
+            <w:r>
+              <w:t>InfoActivity, informatie over de app en een button</w:t>
             </w:r>
           </w:p>
           <w:p>
@@ -2760,13 +2584,8 @@
               <w:cnfStyle w:val="000000000000" w:firstRow="0" w:lastRow="0" w:firstColumn="0" w:lastColumn="0" w:oddVBand="0" w:evenVBand="0" w:oddHBand="0" w:evenHBand="0" w:firstRowFirstColumn="0" w:firstRowLastColumn="0" w:lastRowFirstColumn="0" w:lastRowLastColumn="0"/>
             </w:pPr>
             <w:r>
-              <w:t xml:space="preserve">Felix &amp; </w:t>
-            </w:r>
-            <w:proofErr w:type="spellStart"/>
-            <w:r>
-              <w:t>Denzel</w:t>
-            </w:r>
-            <w:proofErr w:type="spellEnd"/>
+              <w:t>Felix &amp; Denzel</w:t>
+            </w:r>
           </w:p>
           <w:p>
             <w:pPr>
@@ -2927,11 +2746,9 @@
             <w:pPr>
               <w:cnfStyle w:val="000000100000" w:firstRow="0" w:lastRow="0" w:firstColumn="0" w:lastColumn="0" w:oddVBand="0" w:evenVBand="0" w:oddHBand="1" w:evenHBand="0" w:firstRowFirstColumn="0" w:firstRowLastColumn="0" w:lastRowFirstColumn="0" w:lastRowLastColumn="0"/>
             </w:pPr>
-            <w:proofErr w:type="spellStart"/>
             <w:r>
               <w:t>Denzel</w:t>
             </w:r>
-            <w:proofErr w:type="spellEnd"/>
           </w:p>
           <w:p>
             <w:pPr>
@@ -3083,6 +2900,8 @@
         </w:tc>
       </w:tr>
     </w:tbl>
+    <w:p/>
+    <w:p/>
     <w:p>
       <w:r>
         <w:t>Verder is er gekozen voor het ontwikkelprincipe Scrum .Vanwege tijdgebrek zijn de sprints niet dertig dagen maar zeven dagen. Als de sprints niet behaald worden zal er in de week die daarop volgt extra aandacht worden besteedt aan wat er niet is gehaald.</w:t>
@@ -3093,19 +2912,14 @@
       <w:r>
         <w:t xml:space="preserve"> Er wordt van iedere teamgenoot verwacht dat deze een logboek bijhoudt. Dit logboek moet informatie bevatten met wat deze desbetreffende persoon heeft gedaan en hoeveel uur er aan besteedt is. Verder moet de persoon ook het resultaat ervan kunnen aantonen ook al werkt het nog niet.</w:t>
       </w:r>
-    </w:p>
-    <w:p/>
-    <w:p>
-      <w:r>
-        <w:t xml:space="preserve">De werkwijze bij het samenwerken aan programmacode is als volgt gegaan. Er is in de groep afgesproken dat alleen werkende componenten op </w:t>
-      </w:r>
-      <w:proofErr w:type="spellStart"/>
-      <w:r>
-        <w:t>github</w:t>
-      </w:r>
-      <w:proofErr w:type="spellEnd"/>
-      <w:r>
-        <w:t xml:space="preserve"> komen te staan. Zodra iets nog niet werkt wordt er tijdens de eerste wekelijkse bijeenkomst van de week bekeken welke vorderingen er wel zijn gemaakt. Stel dat er weinig vordering of geen vordering is gemaakt, dan zal een andere teamgenoot meehelpen met de andere twee. </w:t>
+      <w:r>
+        <w:t xml:space="preserve"> Mocht er weinig tot geen vorderingen in een week zijn gemaakt, dan vindt er midden in de week nog een bespreking plaats. </w:t>
+      </w:r>
+    </w:p>
+    <w:p/>
+    <w:p>
+      <w:r>
+        <w:t xml:space="preserve">De werkwijze bij het samenwerken aan programmacode is als volgt gegaan. Er is in de groep afgesproken dat alleen werkende componenten op github komen te staan. Zodra iets nog niet werkt wordt er tijdens de eerste wekelijkse bijeenkomst van de week bekeken welke vorderingen er wel zijn gemaakt. Stel dat er weinig vordering of geen vordering is gemaakt, dan zal een andere teamgenoot meehelpen met de andere twee. </w:t>
       </w:r>
     </w:p>
     <w:p/>
@@ -3116,7 +2930,16 @@
         </w:rPr>
       </w:pPr>
       <w:r>
-        <w:t>In figuur 5, op de volgende pagina, is er voorbeeld ontwerp gemaakt voor de leden om een richtlijn te creëren om misverstanden zoveel mogelijk te voorkomen. Hierin is er te zien dat in de database de vragen, antwoorden, en distractors komen. De database controleert de juistheid van de antwoorden. Verder staan er in figuur 5 een aantal voorbeeldnamen van methoden die er gebruikt worden in onze code.</w:t>
+        <w:t>In figuur 6</w:t>
+      </w:r>
+      <w:r>
+        <w:t>, op de volgende pagina, is er voorbeeld ontwerp gemaakt voor de leden om een richtlijn te creëren om misverstanden zoveel mogelijk te voorkomen. Hierin is er te zien dat in de database de vragen, antwoorden, en distractors komen. De database controleert de juistheid van de antwoorden. Ver</w:t>
+      </w:r>
+      <w:r>
+        <w:t>der staan er in figuur 6</w:t>
+      </w:r>
+      <w:r>
+        <w:t xml:space="preserve"> een aantal voorbeeldnamen van methoden die er gebruikt worden in onze code.</w:t>
       </w:r>
     </w:p>
     <w:p>
@@ -3130,6 +2953,7 @@
         <w:rPr>
           <w:noProof/>
         </w:rPr>
+        <w:lastRenderedPageBreak/>
         <w:drawing>
           <wp:inline distT="114300" distB="114300" distL="114300" distR="114300" wp14:anchorId="68749952" wp14:editId="5C2AC5D0">
             <wp:extent cx="5835650" cy="2901950"/>
@@ -3176,21 +3000,34 @@
         <w:rPr>
           <w:i/>
         </w:rPr>
-        <w:t xml:space="preserve">fig.5 voor </w:t>
+        <w:t>fig.6</w:t>
       </w:r>
       <w:r>
         <w:rPr>
           <w:i/>
         </w:rPr>
+        <w:t xml:space="preserve"> voor </w:t>
+      </w:r>
+      <w:r>
+        <w:rPr>
+          <w:i/>
+        </w:rPr>
         <w:t>beeldontwerp</w:t>
       </w:r>
     </w:p>
     <w:p/>
     <w:p>
-      <w:r>
+      <w:pPr>
         <w:rPr>
           <w:b/>
         </w:rPr>
+      </w:pPr>
+    </w:p>
+    <w:p>
+      <w:r>
+        <w:rPr>
+          <w:b/>
+        </w:rPr>
         <w:t>Planning</w:t>
       </w:r>
     </w:p>
@@ -3332,13 +3169,8 @@
     </w:p>
     <w:p>
       <w:r>
-        <w:t xml:space="preserve">Eindproduct , Website, </w:t>
-      </w:r>
-      <w:proofErr w:type="spellStart"/>
-      <w:r>
-        <w:t>Eindverslag,Flyer</w:t>
-      </w:r>
-      <w:proofErr w:type="spellEnd"/>
+        <w:t>Eindproduct , Website, Eindverslag,Flyer</w:t>
+      </w:r>
       <w:r>
         <w:tab/>
         <w:t>22 Januari</w:t>
@@ -3361,30 +3193,12 @@
     <w:p/>
     <w:p/>
     <w:p/>
-    <w:p/>
-    <w:p/>
-    <w:p/>
-    <w:p/>
-    <w:p/>
-    <w:p/>
-    <w:p/>
-    <w:p/>
-    <w:p/>
-    <w:p/>
-    <w:p/>
-    <w:p/>
-    <w:p/>
-    <w:p/>
-    <w:p/>
-    <w:p/>
-    <w:p/>
-    <w:p/>
-    <w:p/>
     <w:p>
       <w:r>
         <w:rPr>
           <w:b/>
         </w:rPr>
+        <w:lastRenderedPageBreak/>
         <w:t>Praktische informatie</w:t>
       </w:r>
     </w:p>
@@ -3401,13 +3215,8 @@
     </w:p>
     <w:p/>
     <w:p>
-      <w:proofErr w:type="spellStart"/>
-      <w:r>
-        <w:t>Denzel</w:t>
-      </w:r>
-      <w:proofErr w:type="spellEnd"/>
-      <w:r>
-        <w:t xml:space="preserve"> Feurich</w:t>
+      <w:r>
+        <w:t>Denzel Feurich</w:t>
       </w:r>
     </w:p>
     <w:p>
@@ -3437,46 +3246,33 @@
         <w:rPr>
           <w:lang w:val="en-US"/>
         </w:rPr>
-        <w:t xml:space="preserve">Felix </w:t>
-      </w:r>
-      <w:proofErr w:type="spellStart"/>
-      <w:r>
+        <w:t>Felix Hinlopen</w:t>
+      </w:r>
+    </w:p>
+    <w:p>
+      <w:pPr>
         <w:rPr>
           <w:lang w:val="en-US"/>
         </w:rPr>
-        <w:t>Hinlopen</w:t>
-      </w:r>
-      <w:proofErr w:type="spellEnd"/>
-    </w:p>
-    <w:p>
-      <w:pPr>
+      </w:pPr>
+      <w:r>
         <w:rPr>
           <w:lang w:val="en-US"/>
         </w:rPr>
-      </w:pPr>
-      <w:r>
+        <w:t>f.a.hinlopen@students.uu.nl</w:t>
+      </w:r>
+    </w:p>
+    <w:p>
+      <w:pPr>
         <w:rPr>
           <w:lang w:val="en-US"/>
         </w:rPr>
-        <w:t>f.a.hinlopen@students.uu.nl</w:t>
-      </w:r>
-    </w:p>
-    <w:p>
-      <w:pPr>
-        <w:rPr>
-          <w:lang w:val="en-US"/>
-        </w:rPr>
-      </w:pPr>
-    </w:p>
-    <w:p>
-      <w:r>
-        <w:t xml:space="preserve">Mark Jan van </w:t>
-      </w:r>
-      <w:proofErr w:type="spellStart"/>
-      <w:r>
-        <w:t>Lieburg</w:t>
-      </w:r>
-      <w:proofErr w:type="spellEnd"/>
+      </w:pPr>
+    </w:p>
+    <w:p>
+      <w:r>
+        <w:t>Mark Jan van Lieburg</w:t>
+      </w:r>
     </w:p>
     <w:p>
       <w:r>
@@ -3553,7 +3349,7 @@
       <w:rPr>
         <w:noProof/>
       </w:rPr>
-      <w:t>4</w:t>
+      <w:t>5</w:t>
     </w:r>
     <w:r>
       <w:fldChar w:fldCharType="end"/>
